--- a/Competitive Programming (Lab)/EXP 4/16010421119_B2_CPL_EXP4.docx
+++ b/Competitive Programming (Lab)/EXP 4/16010421119_B2_CPL_EXP4.docx
@@ -699,7 +699,16 @@
           <w:sz w:val="24"/>
           <w:szCs w:val="24"/>
         </w:rPr>
-        <w:t>16010421119</w:t>
+        <w:t>160104211</w:t>
+      </w:r>
+      <w:r>
+        <w:rPr>
+          <w:rFonts w:ascii="Times New Roman" w:eastAsia="Times New Roman" w:hAnsi="Times New Roman" w:cs="Times New Roman"/>
+          <w:b/>
+          <w:sz w:val="24"/>
+          <w:szCs w:val="24"/>
+        </w:rPr>
+        <w:t>38</w:t>
       </w:r>
       <w:r>
         <w:rPr>
@@ -1290,10 +1299,7 @@
         <w:jc w:val="both"/>
       </w:pPr>
       <w:r>
-        <w:t>W</w:t>
-      </w:r>
-      <w:r>
-        <w:t>hat is Greedy Programming?</w:t>
+        <w:t>What is Greedy Programming?</w:t>
       </w:r>
     </w:p>
     <w:p>
@@ -1346,13 +1352,7 @@
         <w:rPr>
           <w:b w:val="0"/>
         </w:rPr>
-        <w:t xml:space="preserve"> of making the locally optimal choice at each stage. In many problems, a greedy strategy does not produce an optimal solution, but a greedy heuristic can yield locally optimal solutions that approximate </w:t>
-      </w:r>
-      <w:r>
-        <w:rPr>
-          <w:b w:val="0"/>
-        </w:rPr>
-        <w:t>a globally optimal solution in a reasonable amount of time.</w:t>
+        <w:t> of making the locally optimal choice at each stage. In many problems, a greedy strategy does not produce an optimal solution, but a greedy heuristic can yield locally optimal solutions that approximate a globally optimal solution in a reasonable amount of time.</w:t>
       </w:r>
     </w:p>
     <w:p>
@@ -1393,16 +1393,7 @@
           <w:sz w:val="24"/>
           <w:szCs w:val="24"/>
         </w:rPr>
-        <w:t>Greedy algorithms work on problems for which it is true that, at every step, there is a choice that is optimal for the problem up to that step, and after the last step, the algorithm produces the</w:t>
-      </w:r>
-      <w:r>
-        <w:rPr>
-          <w:rFonts w:ascii="Times New Roman" w:eastAsia="Times New Roman" w:hAnsi="Times New Roman" w:cs="Times New Roman"/>
-          <w:color w:val="000000"/>
-          <w:sz w:val="24"/>
-          <w:szCs w:val="24"/>
-        </w:rPr>
-        <w:t xml:space="preserve"> optimal solution of the complete problem. To make a greedy algorithm, there is need to identify an optimal substructure or subproblem in the problem. </w:t>
+        <w:t>Greedy algorithms work on problems for which it is true that, at every step, there is a choice that is optimal for the problem up to that step, and after the last step, the algorithm produces the optimal solution of the complete problem. To make a greedy algorithm, there is need to identify an optimal substructure or subproblem in the problem. </w:t>
       </w:r>
     </w:p>
     <w:p>
@@ -1473,13 +1464,7 @@
         <w:rPr>
           <w:b w:val="0"/>
         </w:rPr>
-        <w:t xml:space="preserve">By following the steps given below, you will be able to </w:t>
-      </w:r>
-      <w:r>
-        <w:rPr>
-          <w:b w:val="0"/>
-        </w:rPr>
-        <w:t>formulate a greedy solution for the given problem statement:</w:t>
+        <w:t>By following the steps given below, you will be able to formulate a greedy solution for the given problem statement:</w:t>
       </w:r>
     </w:p>
     <w:p>
@@ -1530,13 +1515,7 @@
         <w:rPr>
           <w:b w:val="0"/>
         </w:rPr>
-        <w:t xml:space="preserve">Step 3: Create an iterative </w:t>
-      </w:r>
-      <w:r>
-        <w:rPr>
-          <w:b w:val="0"/>
-        </w:rPr>
-        <w:t>process for going over all subproblems and creating an optimum solution.</w:t>
+        <w:t>Step 3: Create an iterative process for going over all subproblems and creating an optimum solution.</w:t>
       </w:r>
     </w:p>
     <w:p>
@@ -1622,15 +1601,7 @@
           <w:sz w:val="24"/>
           <w:szCs w:val="24"/>
         </w:rPr>
-        <w:t>On</w:t>
-      </w:r>
-      <w:r>
-        <w:rPr>
-          <w:rFonts w:ascii="Times New Roman" w:eastAsia="Times New Roman" w:hAnsi="Times New Roman" w:cs="Times New Roman"/>
-          <w:sz w:val="24"/>
-          <w:szCs w:val="24"/>
-        </w:rPr>
-        <w:t>e prominent reason is to achieve the most feasible solution immediately. In the activity selection problem (Explained below), if more activities can be done before finishing the current activity, these activities can be performed within the same time.</w:t>
+        <w:t>One prominent reason is to achieve the most feasible solution immediately. In the activity selection problem (Explained below), if more activities can be done before finishing the current activity, these activities can be performed within the same time.</w:t>
       </w:r>
     </w:p>
     <w:p>
@@ -1655,15 +1626,7 @@
           <w:sz w:val="24"/>
           <w:szCs w:val="24"/>
         </w:rPr>
-        <w:t>Anot</w:t>
-      </w:r>
-      <w:r>
-        <w:rPr>
-          <w:rFonts w:ascii="Times New Roman" w:eastAsia="Times New Roman" w:hAnsi="Times New Roman" w:cs="Times New Roman"/>
-          <w:sz w:val="24"/>
-          <w:szCs w:val="24"/>
-        </w:rPr>
-        <w:t>her reason is to divide a problem recursively based on a condition, with no need to combine all the solutions.</w:t>
+        <w:t>Another reason is to divide a problem recursively based on a condition, with no need to combine all the solutions.</w:t>
       </w:r>
     </w:p>
     <w:p>
@@ -1707,15 +1670,7 @@
           <w:sz w:val="24"/>
           <w:szCs w:val="24"/>
         </w:rPr>
-        <w:t xml:space="preserve">Given a value V, if we want to make change for V Rs, and we have infinite </w:t>
-      </w:r>
-      <w:r>
-        <w:rPr>
-          <w:rFonts w:ascii="Times New Roman" w:eastAsia="Times New Roman" w:hAnsi="Times New Roman" w:cs="Times New Roman"/>
-          <w:sz w:val="24"/>
-          <w:szCs w:val="24"/>
-        </w:rPr>
-        <w:t xml:space="preserve">supply of each of the denominations in Indian currency, i.e., we have infinite supply of D = </w:t>
+        <w:t xml:space="preserve">Given a value V, if we want to make change for V Rs, and we have infinite supply of each of the denominations in Indian currency, i.e., we have infinite supply of D = </w:t>
       </w:r>
       <w:proofErr w:type="gramStart"/>
       <w:r>
@@ -1793,15 +1748,7 @@
           <w:sz w:val="24"/>
           <w:szCs w:val="24"/>
         </w:rPr>
-        <w:t>Her</w:t>
-      </w:r>
-      <w:r>
-        <w:rPr>
-          <w:rFonts w:ascii="Times New Roman" w:eastAsia="Times New Roman" w:hAnsi="Times New Roman" w:cs="Times New Roman"/>
-          <w:sz w:val="24"/>
-          <w:szCs w:val="24"/>
-        </w:rPr>
-        <w:t>e, we need a 100 Rs note, a 20 Rs note and a 1 Rs coin.</w:t>
+        <w:t>Here, we need a 100 Rs note, a 20 Rs note and a 1 Rs coin.</w:t>
       </w:r>
     </w:p>
     <w:p>
@@ -1872,13 +1819,7 @@
         <w:rPr>
           <w:b w:val="0"/>
         </w:rPr>
-        <w:t xml:space="preserve">1) </w:t>
-      </w:r>
-      <w:r>
-        <w:rPr>
-          <w:b w:val="0"/>
-        </w:rPr>
-        <w:t>Initialize result array S as empty.</w:t>
+        <w:t>1) Initialize result array S as empty.</w:t>
       </w:r>
     </w:p>
     <w:p>
@@ -1960,13 +1901,7 @@
         <w:rPr>
           <w:b w:val="0"/>
         </w:rPr>
-        <w:t xml:space="preserve">   Else repeat steps 2 and 3 for new v</w:t>
-      </w:r>
-      <w:r>
-        <w:rPr>
-          <w:b w:val="0"/>
-        </w:rPr>
-        <w:t>alue of V</w:t>
+        <w:t xml:space="preserve">   Else repeat steps 2 and 3 for new value of V</w:t>
       </w:r>
     </w:p>
     <w:p>
@@ -2051,16 +1986,7 @@
           <w:sz w:val="24"/>
           <w:szCs w:val="24"/>
         </w:rPr>
-        <w:t>The limitation of the greedy algorithm is that it may not provide an optimal solution for some denominations. For example, the above algorithm fails to obtain the optimal solution for            D = {1, 6, 10} and V= 13. In parti</w:t>
-      </w:r>
-      <w:r>
-        <w:rPr>
-          <w:rFonts w:ascii="Times New Roman" w:eastAsia="Times New Roman" w:hAnsi="Times New Roman" w:cs="Times New Roman"/>
-          <w:color w:val="000000"/>
-          <w:sz w:val="24"/>
-          <w:szCs w:val="24"/>
-        </w:rPr>
-        <w:t>cular, it would provide a solution with four coins, i.e., S = {10, 1, 1, 1}</w:t>
+        <w:t>The limitation of the greedy algorithm is that it may not provide an optimal solution for some denominations. For example, the above algorithm fails to obtain the optimal solution for            D = {1, 6, 10} and V= 13. In particular, it would provide a solution with four coins, i.e., S = {10, 1, 1, 1}</w:t>
       </w:r>
       <w:r>
         <w:rPr>
@@ -2218,16 +2144,7 @@
           <w:sz w:val="24"/>
           <w:szCs w:val="24"/>
         </w:rPr>
-        <w:t xml:space="preserve">The reason is that the greedy algorithm builds the solution in a step-by-step </w:t>
-      </w:r>
-      <w:r>
-        <w:rPr>
-          <w:rFonts w:ascii="Times New Roman" w:eastAsia="Times New Roman" w:hAnsi="Times New Roman" w:cs="Times New Roman"/>
-          <w:color w:val="000000"/>
-          <w:sz w:val="24"/>
-          <w:szCs w:val="24"/>
-        </w:rPr>
-        <w:t>manner. At each step, it picks a locally optimal choice in anticipation of finding a globally optimal solution. As a result, the greedy algorithm sometimes traps in the local optima and thus could not provide a globally optimal solution.</w:t>
+        <w:t>The reason is that the greedy algorithm builds the solution in a step-by-step manner. At each step, it picks a locally optimal choice in anticipation of finding a globally optimal solution. As a result, the greedy algorithm sometimes traps in the local optima and thus could not provide a globally optimal solution.</w:t>
       </w:r>
     </w:p>
     <w:p>
@@ -2258,16 +2175,7 @@
           <w:szCs w:val="24"/>
         </w:rPr>
         <w:lastRenderedPageBreak/>
-        <w:t>As an alternative,</w:t>
-      </w:r>
-      <w:r>
-        <w:rPr>
-          <w:rFonts w:ascii="Times New Roman" w:eastAsia="Times New Roman" w:hAnsi="Times New Roman" w:cs="Times New Roman"/>
-          <w:color w:val="000000"/>
-          <w:sz w:val="24"/>
-          <w:szCs w:val="24"/>
-        </w:rPr>
-        <w:t xml:space="preserve"> we can use a </w:t>
+        <w:t>As an alternative, we can use a </w:t>
       </w:r>
       <w:hyperlink r:id="rId10" w:anchor="dynamic-programming">
         <w:r>
@@ -2838,15 +2746,7 @@
           <w:sz w:val="24"/>
           <w:szCs w:val="24"/>
         </w:rPr>
-        <w:t xml:space="preserve">For each test case, you are </w:t>
-      </w:r>
-      <w:r>
-        <w:rPr>
-          <w:rFonts w:ascii="Times New Roman" w:eastAsia="Times New Roman" w:hAnsi="Times New Roman" w:cs="Times New Roman"/>
-          <w:sz w:val="24"/>
-          <w:szCs w:val="24"/>
-        </w:rPr>
-        <w:t>required to print the minimum possible sum of X and Y in a new line.</w:t>
+        <w:t>For each test case, you are required to print the minimum possible sum of X and Y in a new line.</w:t>
       </w:r>
     </w:p>
     <w:p>
@@ -3260,7 +3160,6 @@
         <w:rPr>
           <w:rFonts w:ascii="Courier New" w:hAnsi="Courier New" w:cs="Courier New"/>
         </w:rPr>
-        <w:lastRenderedPageBreak/>
         <w:t xml:space="preserve">    while (t--)</w:t>
       </w:r>
     </w:p>
@@ -3935,6 +3834,7 @@
         <w:ind w:left="0" w:right="195"/>
       </w:pPr>
       <w:r>
+        <w:lastRenderedPageBreak/>
         <w:t xml:space="preserve">Output: </w:t>
       </w:r>
     </w:p>
@@ -3945,6 +3845,9 @@
         <w:ind w:left="0" w:right="195"/>
       </w:pPr>
       <w:r>
+        <w:rPr>
+          <w:noProof/>
+        </w:rPr>
         <w:drawing>
           <wp:inline distT="0" distB="0" distL="0" distR="0" wp14:anchorId="245F7176" wp14:editId="6381C509">
             <wp:extent cx="5943600" cy="1721485"/>
@@ -4018,6 +3921,9 @@
         <w:ind w:left="0" w:right="195"/>
       </w:pPr>
       <w:r>
+        <w:rPr>
+          <w:noProof/>
+        </w:rPr>
         <w:drawing>
           <wp:inline distT="0" distB="0" distL="0" distR="0" wp14:anchorId="5B8A0E9A" wp14:editId="5563AEFE">
             <wp:extent cx="3710940" cy="5193949"/>
@@ -4533,16 +4439,7 @@
           <w:sz w:val="24"/>
           <w:szCs w:val="24"/>
         </w:rPr>
-        <w:t xml:space="preserve">Conclusion: (Conclusion to be </w:t>
-      </w:r>
-      <w:r>
-        <w:rPr>
-          <w:rFonts w:ascii="Times New Roman" w:eastAsia="Times New Roman" w:hAnsi="Times New Roman" w:cs="Times New Roman"/>
-          <w:b/>
-          <w:sz w:val="24"/>
-          <w:szCs w:val="24"/>
-        </w:rPr>
-        <w:t>based on the objectives and outcomes achieved)</w:t>
+        <w:t>Conclusion: (Conclusion to be based on the objectives and outcomes achieved)</w:t>
       </w:r>
     </w:p>
     <w:p>

--- a/Competitive Programming (Lab)/EXP 4/16010421119_B2_CPL_EXP4.docx
+++ b/Competitive Programming (Lab)/EXP 4/16010421119_B2_CPL_EXP4.docx
@@ -708,7 +708,7 @@
           <w:sz w:val="24"/>
           <w:szCs w:val="24"/>
         </w:rPr>
-        <w:t>38</w:t>
+        <w:t>19</w:t>
       </w:r>
       <w:r>
         <w:rPr>
@@ -2793,7 +2793,6 @@
           <w:tag w:val="goog_rdk_0"/>
           <w:id w:val="1835495298"/>
         </w:sdtPr>
-        <w:sdtEndPr/>
         <w:sdtContent>
           <w:r>
             <w:rPr>
@@ -2819,7 +2818,6 @@
           <w:tag w:val="goog_rdk_1"/>
           <w:id w:val="642769917"/>
         </w:sdtPr>
-        <w:sdtEndPr/>
         <w:sdtContent>
           <w:r>
             <w:rPr>
@@ -3160,6 +3158,7 @@
         <w:rPr>
           <w:rFonts w:ascii="Courier New" w:hAnsi="Courier New" w:cs="Courier New"/>
         </w:rPr>
+        <w:lastRenderedPageBreak/>
         <w:t xml:space="preserve">    while (t--)</w:t>
       </w:r>
     </w:p>
@@ -3834,7 +3833,6 @@
         <w:ind w:left="0" w:right="195"/>
       </w:pPr>
       <w:r>
-        <w:lastRenderedPageBreak/>
         <w:t xml:space="preserve">Output: </w:t>
       </w:r>
     </w:p>
